--- a/textfiles/Puntadewa.docx
+++ b/textfiles/Puntadewa.docx
@@ -21,67 +21,7 @@
       </w:pPr>
       <w:r>
         <w:rPr/>
-        <w:t>&lt;br/&gt;</w:t>
-      </w:r>
-      <w:r>
-        <w:rPr/>
-        <w:t xml:space="preserve">Although noble in character, he once made a terrible mistake and ended up loosing his kingdom to the Korawa, in a game of dice organized by [Sengkuni]. They were exiled in the forest for twelve years and an additional year in the Wirata kingdom. While there, Puntadewa took the identity of Dwijakangka, an expert in history or a foreman, depending on the version. </w:t>
-      </w:r>
-      <w:r>
-        <w:rPr/>
-        <w:t xml:space="preserve">During the Bharatayudha war, he lied to [Durna] about </w:t>
-      </w:r>
-      <w:r>
-        <w:rPr/>
-        <w:t xml:space="preserve">the death of </w:t>
-      </w:r>
-      <w:r>
-        <w:rPr/>
-        <w:t>[</w:t>
-      </w:r>
-      <w:r>
-        <w:rPr/>
-        <w:t>Aswatama</w:t>
-      </w:r>
-      <w:r>
-        <w:rPr/>
-        <w:t>] (an elephant named Aswatama was killed but [Bisma]'s son of the same name was alive). After this lie, Puntadewa</w:t>
-      </w:r>
-      <w:r>
-        <w:rPr/>
-        <w:t xml:space="preserve"> was afterwards considered </w:t>
-      </w:r>
-      <w:r>
-        <w:rPr/>
-        <w:t>as</w:t>
-      </w:r>
-      <w:r>
-        <w:rPr/>
-        <w:t xml:space="preserve"> normal human being by the gods, </w:t>
-      </w:r>
-      <w:r>
-        <w:rPr/>
-        <w:t xml:space="preserve">and he touched the ground when he walked. </w:t>
-      </w:r>
-      <w:r>
-        <w:rPr/>
-        <w:t>After the war, he refused to sit in the throne for a year, until Kresna and Abiyasa convince</w:t>
-      </w:r>
-      <w:r>
-        <w:rPr/>
-        <w:t>d</w:t>
-      </w:r>
-      <w:r>
-        <w:rPr/>
-        <w:t xml:space="preserve"> him. </w:t>
-      </w:r>
-      <w:r>
-        <w:rPr/>
-        <w:t>He eventually d</w:t>
-      </w:r>
-      <w:r>
-        <w:rPr/>
-        <w:t xml:space="preserve">ied with his brothers after ruling for several years, before passing on the kingdom to Parikesit. </w:t>
+        <w:t xml:space="preserve">&lt;br/&gt;Although noble in character, he once made a terrible mistake and ended up loosing his kingdom to the Korawa, in a game of dice organized by [Sengkuni]. They were exiled in the forest for twelve years and an additional year in the Wirata kingdom. While there, Puntadewa took the identity of Dwijakangka, an expert in history or a foreman, depending on the version. During the Baratayuda war, he lied to [Durna] about the death of [Aswatama] (an elephant named Aswatama was killed but [Bisma]'s son of the same name was alive). After this lie, Puntadewa was afterwards considered as normal human being by the gods, and he touched the ground when he walked. After the war, he refused to sit in the throne for a year, until Kresna and Abiyasa convinced him. He eventually died with his brothers after ruling for several years, before passing on the kingdom to Parikesit. </w:t>
       </w:r>
     </w:p>
     <w:p>
@@ -107,9 +47,6 @@
         <w:pStyle w:val="Normal"/>
         <w:rPr/>
       </w:pPr>
-      <w:bookmarkStart w:id="1" w:name="__DdeLink__18_2017393906"/>
-      <w:bookmarkStart w:id="2" w:name="__DdeLink__18_2017393906"/>
-      <w:bookmarkEnd w:id="2"/>
       <w:r>
         <w:rPr/>
       </w:r>
@@ -133,6 +70,7 @@
     <w:rPrDefault>
       <w:rPr>
         <w:rFonts w:ascii="Liberation Serif" w:hAnsi="Liberation Serif" w:eastAsia="Noto Sans CJK SC Regular" w:cs="FreeSans"/>
+        <w:sz w:val="20"/>
         <w:szCs w:val="24"/>
         <w:lang w:val="en-US" w:eastAsia="zh-CN" w:bidi="hi-IN"/>
       </w:rPr>
